--- a/resume/GuoShi_py.docx
+++ b/resume/GuoShi_py.docx
@@ -41,7 +41,7 @@
       </w:r>
       <w:r>
         <w:rPr/>
-        <w:t xml:space="preserve">+1-9199955612                   </w:t>
+        <w:t xml:space="preserve">+86 13482287154                 </w:t>
       </w:r>
       <w:r>
         <w:rPr/>
@@ -67,16 +67,6 @@
           <w:t>https://guoshi1984.github.io/</w:t>
         </w:r>
       </w:hyperlink>
-    </w:p>
-    <w:p>
-      <w:pPr>
-        <w:pStyle w:val="Normal"/>
-        <w:spacing w:lineRule="auto" w:line="240"/>
-        <w:rPr/>
-      </w:pPr>
-      <w:r>
-        <w:rPr/>
-      </w:r>
     </w:p>
     <w:p>
       <w:pPr>
@@ -110,14 +100,14 @@
           <w:sz w:val="24"/>
           <w:szCs w:val="24"/>
         </w:rPr>
-        <w:t>拥有</w:t>
-      </w:r>
-      <w:r>
-        <w:rPr>
-          <w:sz w:val="24"/>
-          <w:szCs w:val="24"/>
-        </w:rPr>
-        <w:t>9</w:t>
+        <w:t>拥</w:t>
+      </w:r>
+      <w:r>
+        <w:rPr>
+          <w:sz w:val="24"/>
+          <w:szCs w:val="24"/>
+        </w:rPr>
+        <w:t>10</w:t>
       </w:r>
       <w:r>
         <w:rPr>
@@ -216,23 +206,89 @@
       <w:pPr>
         <w:pStyle w:val="Normal"/>
         <w:pBdr>
-          <w:bottom w:val="single" w:sz="4" w:space="2" w:color="000000"/>
+          <w:bottom w:val="single" w:sz="4" w:space="1" w:color="000000"/>
         </w:pBdr>
         <w:spacing w:lineRule="auto" w:line="240"/>
         <w:rPr>
-          <w:rStyle w:val="InternetLink"/>
-          <w:color w:val="000000"/>
-          <w:sz w:val="24"/>
-          <w:szCs w:val="24"/>
-          <w:u w:val="none"/>
-        </w:rPr>
-      </w:pPr>
-      <w:r>
-        <w:rPr>
-          <w:color w:val="000000"/>
-          <w:sz w:val="24"/>
-          <w:szCs w:val="24"/>
-          <w:u w:val="none"/>
+          <w:b/>
+          <w:b/>
+          <w:sz w:val="28"/>
+          <w:szCs w:val="28"/>
+        </w:rPr>
+      </w:pPr>
+      <w:r>
+        <w:rPr>
+          <w:b/>
+          <w:sz w:val="28"/>
+          <w:szCs w:val="28"/>
+        </w:rPr>
+        <w:t>教育背景</w:t>
+      </w:r>
+    </w:p>
+    <w:p>
+      <w:pPr>
+        <w:pStyle w:val="Normal"/>
+        <w:spacing w:lineRule="auto" w:line="240" w:before="0" w:after="0"/>
+        <w:rPr/>
+      </w:pPr>
+      <w:r>
+        <w:rPr>
+          <w:sz w:val="24"/>
+          <w:szCs w:val="24"/>
+        </w:rPr>
+        <w:t xml:space="preserve">上海交通大学           应用物理学     学士           </w:t>
+      </w:r>
+      <w:r>
+        <w:rPr>
+          <w:sz w:val="24"/>
+          <w:szCs w:val="24"/>
+        </w:rPr>
+        <w:t>GPA 3.2             2003-2007</w:t>
+      </w:r>
+    </w:p>
+    <w:p>
+      <w:pPr>
+        <w:pStyle w:val="Normal"/>
+        <w:spacing w:lineRule="auto" w:line="240" w:before="0" w:after="0"/>
+        <w:rPr/>
+      </w:pPr>
+      <w:r>
+        <w:rPr>
+          <w:sz w:val="24"/>
+          <w:szCs w:val="24"/>
+        </w:rPr>
+        <w:t xml:space="preserve">美国北卡州立大学           物理学     博士           </w:t>
+      </w:r>
+      <w:r>
+        <w:rPr>
+          <w:sz w:val="24"/>
+          <w:szCs w:val="24"/>
+        </w:rPr>
+        <w:t>G</w:t>
+      </w:r>
+      <w:bookmarkStart w:id="0" w:name="_GoBack"/>
+      <w:bookmarkEnd w:id="0"/>
+      <w:r>
+        <w:rPr>
+          <w:sz w:val="24"/>
+          <w:szCs w:val="24"/>
+        </w:rPr>
+        <w:t>PA 3.7             2007-2013</w:t>
+      </w:r>
+    </w:p>
+    <w:p>
+      <w:pPr>
+        <w:pStyle w:val="Normal"/>
+        <w:spacing w:lineRule="auto" w:line="240" w:before="0" w:after="0"/>
+        <w:rPr>
+          <w:sz w:val="24"/>
+          <w:szCs w:val="24"/>
+        </w:rPr>
+      </w:pPr>
+      <w:r>
+        <w:rPr>
+          <w:sz w:val="24"/>
+          <w:szCs w:val="24"/>
         </w:rPr>
       </w:r>
     </w:p>
@@ -256,97 +312,130 @@
           <w:sz w:val="28"/>
           <w:szCs w:val="28"/>
         </w:rPr>
-        <w:t>教育背景</w:t>
+        <w:t>工作经历</w:t>
       </w:r>
     </w:p>
     <w:p>
       <w:pPr>
-        <w:pStyle w:val="Normal"/>
-        <w:spacing w:lineRule="auto" w:line="240" w:before="0" w:after="0"/>
+        <w:pStyle w:val="ListParagraph"/>
+        <w:numPr>
+          <w:ilvl w:val="0"/>
+          <w:numId w:val="0"/>
+        </w:numPr>
+        <w:spacing w:lineRule="auto" w:line="240"/>
+        <w:ind w:hanging="0"/>
         <w:rPr/>
       </w:pPr>
       <w:r>
         <w:rPr>
-          <w:sz w:val="24"/>
-          <w:szCs w:val="24"/>
-        </w:rPr>
-        <w:t xml:space="preserve">上海交通大学           应用物理学     学士           </w:t>
-      </w:r>
-      <w:r>
-        <w:rPr>
-          <w:sz w:val="24"/>
-          <w:szCs w:val="24"/>
-        </w:rPr>
-        <w:t>GPA 3.2             2003-2007</w:t>
+          <w:b/>
+          <w:sz w:val="24"/>
+          <w:szCs w:val="24"/>
+        </w:rPr>
+        <w:t xml:space="preserve">楷登电子                                  高级软件工程师                     </w:t>
+      </w:r>
+      <w:r>
+        <w:rPr>
+          <w:b/>
+          <w:sz w:val="24"/>
+          <w:szCs w:val="24"/>
+        </w:rPr>
+        <w:t>2020-</w:t>
+      </w:r>
+      <w:r>
+        <w:rPr>
+          <w:b/>
+          <w:sz w:val="24"/>
+          <w:szCs w:val="24"/>
+        </w:rPr>
+        <w:t xml:space="preserve">至今                                 </w:t>
       </w:r>
     </w:p>
     <w:p>
       <w:pPr>
-        <w:pStyle w:val="Normal"/>
-        <w:spacing w:lineRule="auto" w:line="240" w:before="0" w:after="0"/>
-        <w:rPr/>
-      </w:pPr>
-      <w:r>
-        <w:rPr>
-          <w:sz w:val="24"/>
-          <w:szCs w:val="24"/>
-        </w:rPr>
-        <w:t xml:space="preserve">美国北卡州立大学           物理学     博士           </w:t>
-      </w:r>
-      <w:r>
-        <w:rPr>
-          <w:sz w:val="24"/>
-          <w:szCs w:val="24"/>
-        </w:rPr>
-        <w:t>G</w:t>
-      </w:r>
-      <w:bookmarkStart w:id="0" w:name="_GoBack"/>
-      <w:bookmarkEnd w:id="0"/>
-      <w:r>
-        <w:rPr>
-          <w:sz w:val="24"/>
-          <w:szCs w:val="24"/>
-        </w:rPr>
-        <w:t>PA 3.7             2007-2013</w:t>
-      </w:r>
-    </w:p>
-    <w:p>
-      <w:pPr>
-        <w:pStyle w:val="Normal"/>
-        <w:spacing w:lineRule="auto" w:line="240" w:before="0" w:after="0"/>
-        <w:rPr>
-          <w:sz w:val="24"/>
-          <w:szCs w:val="24"/>
-        </w:rPr>
-      </w:pPr>
-      <w:r>
-        <w:rPr>
-          <w:sz w:val="24"/>
-          <w:szCs w:val="24"/>
-        </w:rPr>
-      </w:r>
-    </w:p>
-    <w:p>
-      <w:pPr>
-        <w:pStyle w:val="Normal"/>
-        <w:pBdr>
-          <w:bottom w:val="single" w:sz="4" w:space="1" w:color="000000"/>
-        </w:pBdr>
+        <w:pStyle w:val="ListParagraph"/>
+        <w:numPr>
+          <w:ilvl w:val="0"/>
+          <w:numId w:val="1"/>
+        </w:numPr>
         <w:spacing w:lineRule="auto" w:line="240"/>
         <w:rPr>
-          <w:b/>
-          <w:b/>
-          <w:sz w:val="28"/>
-          <w:szCs w:val="28"/>
-        </w:rPr>
-      </w:pPr>
-      <w:r>
-        <w:rPr>
-          <w:b/>
-          <w:sz w:val="28"/>
-          <w:szCs w:val="28"/>
-        </w:rPr>
-        <w:t>工作经历</w:t>
+          <w:b w:val="false"/>
+          <w:b w:val="false"/>
+          <w:bCs w:val="false"/>
+        </w:rPr>
+      </w:pPr>
+      <w:r>
+        <w:rPr>
+          <w:b w:val="false"/>
+          <w:bCs w:val="false"/>
+          <w:sz w:val="24"/>
+          <w:szCs w:val="24"/>
+        </w:rPr>
+        <w:t>用</w:t>
+      </w:r>
+      <w:r>
+        <w:rPr>
+          <w:b w:val="false"/>
+          <w:bCs w:val="false"/>
+          <w:sz w:val="24"/>
+          <w:szCs w:val="24"/>
+        </w:rPr>
+        <w:t>c++</w:t>
+      </w:r>
+      <w:r>
+        <w:rPr>
+          <w:b w:val="false"/>
+          <w:bCs w:val="false"/>
+          <w:sz w:val="24"/>
+          <w:szCs w:val="24"/>
+        </w:rPr>
+        <w:t>开发电路仿真软件</w:t>
+      </w:r>
+      <w:r>
+        <w:rPr>
+          <w:b w:val="false"/>
+          <w:bCs w:val="false"/>
+          <w:sz w:val="24"/>
+          <w:szCs w:val="24"/>
+        </w:rPr>
+        <w:t xml:space="preserve">Spectre, </w:t>
+      </w:r>
+      <w:r>
+        <w:rPr>
+          <w:b w:val="false"/>
+          <w:bCs w:val="false"/>
+          <w:sz w:val="24"/>
+          <w:szCs w:val="24"/>
+        </w:rPr>
+        <w:t>负责</w:t>
+      </w:r>
+      <w:r>
+        <w:rPr>
+          <w:b w:val="false"/>
+          <w:bCs w:val="false"/>
+          <w:sz w:val="24"/>
+          <w:szCs w:val="24"/>
+        </w:rPr>
+        <w:t xml:space="preserve">EMIR </w:t>
+      </w:r>
+      <w:r>
+        <w:rPr>
+          <w:b w:val="false"/>
+          <w:bCs w:val="false"/>
+          <w:sz w:val="24"/>
+          <w:szCs w:val="24"/>
+        </w:rPr>
+        <w:t xml:space="preserve">分析 </w:t>
+      </w:r>
+      <w:r>
+        <w:rPr>
+          <w:b w:val="false"/>
+          <w:bCs w:val="false"/>
+          <w:sz w:val="24"/>
+          <w:szCs w:val="24"/>
+        </w:rPr>
+        <w:t>.</w:t>
       </w:r>
     </w:p>
     <w:p>
@@ -466,168 +555,6 @@
         </w:rPr>
         <w:t xml:space="preserve">. </w:t>
       </w:r>
-      <w:r>
-        <w:rPr>
-          <w:sz w:val="24"/>
-          <w:szCs w:val="24"/>
-        </w:rPr>
-        <w:t>在测试结果数据达标的前提下优化测试时间</w:t>
-      </w:r>
-      <w:r>
-        <w:rPr>
-          <w:sz w:val="24"/>
-          <w:szCs w:val="24"/>
-        </w:rPr>
-        <w:t>.</w:t>
-      </w:r>
-    </w:p>
-    <w:p>
-      <w:pPr>
-        <w:pStyle w:val="ListParagraph"/>
-        <w:numPr>
-          <w:ilvl w:val="0"/>
-          <w:numId w:val="1"/>
-        </w:numPr>
-        <w:spacing w:lineRule="auto" w:line="240"/>
-        <w:rPr/>
-      </w:pPr>
-      <w:r>
-        <w:rPr>
-          <w:sz w:val="24"/>
-          <w:szCs w:val="24"/>
-        </w:rPr>
-        <w:t>为德州仪器公司设计晶体管特性测试程序，包括晶体管线性饱和特性曲线测试</w:t>
-      </w:r>
-      <w:r>
-        <w:rPr>
-          <w:sz w:val="24"/>
-          <w:szCs w:val="24"/>
-        </w:rPr>
-        <w:t xml:space="preserve">, </w:t>
-      </w:r>
-      <w:r>
-        <w:rPr>
-          <w:sz w:val="24"/>
-          <w:szCs w:val="24"/>
-        </w:rPr>
-        <w:t>开启电压测试等</w:t>
-      </w:r>
-      <w:r>
-        <w:rPr>
-          <w:sz w:val="24"/>
-          <w:szCs w:val="24"/>
-        </w:rPr>
-        <w:t xml:space="preserve">. </w:t>
-      </w:r>
-      <w:r>
-        <w:rPr>
-          <w:sz w:val="24"/>
-          <w:szCs w:val="24"/>
-        </w:rPr>
-        <w:t>为不同制作工艺产品建立晶体管测试程序通用代码库</w:t>
-      </w:r>
-      <w:r>
-        <w:rPr>
-          <w:sz w:val="24"/>
-          <w:szCs w:val="24"/>
-        </w:rPr>
-        <w:t>.</w:t>
-      </w:r>
-    </w:p>
-    <w:p>
-      <w:pPr>
-        <w:pStyle w:val="ListParagraph"/>
-        <w:numPr>
-          <w:ilvl w:val="0"/>
-          <w:numId w:val="1"/>
-        </w:numPr>
-        <w:spacing w:lineRule="auto" w:line="240"/>
-        <w:rPr/>
-      </w:pPr>
-      <w:r>
-        <w:rPr>
-          <w:sz w:val="24"/>
-          <w:szCs w:val="24"/>
-        </w:rPr>
-        <w:t>与多个客户公司协作参与测试程序前期硬件准备</w:t>
-      </w:r>
-      <w:r>
-        <w:rPr>
-          <w:sz w:val="24"/>
-          <w:szCs w:val="24"/>
-        </w:rPr>
-        <w:t xml:space="preserve">, </w:t>
-      </w:r>
-      <w:r>
-        <w:rPr>
-          <w:sz w:val="24"/>
-          <w:szCs w:val="24"/>
-        </w:rPr>
-        <w:t>测试程序开发</w:t>
-      </w:r>
-      <w:r>
-        <w:rPr>
-          <w:sz w:val="24"/>
-          <w:szCs w:val="24"/>
-        </w:rPr>
-        <w:t xml:space="preserve">, </w:t>
-      </w:r>
-      <w:r>
-        <w:rPr>
-          <w:sz w:val="24"/>
-          <w:szCs w:val="24"/>
-        </w:rPr>
-        <w:t>验收</w:t>
-      </w:r>
-      <w:r>
-        <w:rPr>
-          <w:sz w:val="24"/>
-          <w:szCs w:val="24"/>
-        </w:rPr>
-        <w:t xml:space="preserve">, </w:t>
-      </w:r>
-      <w:r>
-        <w:rPr>
-          <w:sz w:val="24"/>
-          <w:szCs w:val="24"/>
-        </w:rPr>
-        <w:t>投入正式量产的全过程</w:t>
-      </w:r>
-      <w:r>
-        <w:rPr>
-          <w:sz w:val="24"/>
-          <w:szCs w:val="24"/>
-        </w:rPr>
-        <w:t xml:space="preserve">, </w:t>
-      </w:r>
-      <w:r>
-        <w:rPr>
-          <w:sz w:val="24"/>
-          <w:szCs w:val="24"/>
-        </w:rPr>
-        <w:t>并且负责跟踪量产进度</w:t>
-      </w:r>
-      <w:r>
-        <w:rPr>
-          <w:sz w:val="24"/>
-          <w:szCs w:val="24"/>
-        </w:rPr>
-        <w:t>,</w:t>
-      </w:r>
-      <w:r>
-        <w:rPr>
-          <w:sz w:val="24"/>
-          <w:szCs w:val="24"/>
-        </w:rPr>
-        <w:t>解决量产中出现硬件软件问题</w:t>
-      </w:r>
-      <w:r>
-        <w:rPr>
-          <w:sz w:val="24"/>
-          <w:szCs w:val="24"/>
-        </w:rPr>
-        <w:t>.</w:t>
-      </w:r>
     </w:p>
     <w:p>
       <w:pPr>
@@ -861,7 +788,7 @@
           <w:sz w:val="24"/>
           <w:szCs w:val="24"/>
         </w:rPr>
-        <w:t>实现自旋轨道耦合的量子蒙特卡罗算法</w:t>
+        <w:t>实现电子自旋轨道耦合计算</w:t>
       </w:r>
       <w:r>
         <w:rPr>
@@ -886,7 +813,7 @@
           <w:sz w:val="24"/>
           <w:szCs w:val="24"/>
         </w:rPr>
-        <w:t>在领域内首先利用量子蒙特卡罗算法实现二维电子气体的自旋轨道耦合零方差计算</w:t>
+        <w:t>在领域内首先利用量子蒙特卡罗算法实现二维电子气体的自旋轨道耦合计算</w:t>
       </w:r>
       <w:r>
         <w:rPr>
@@ -1010,6 +937,7 @@
       </w:pPr>
       <w:rPr>
         <w:rFonts w:ascii="Symbol" w:hAnsi="Symbol" w:cs="Symbol" w:hint="default"/>
+        <w:b w:val="false"/>
         <w:rFonts w:cs="Symbol"/>
       </w:rPr>
     </w:lvl>
@@ -2200,6 +2128,820 @@
       <w:szCs w:val="28"/>
     </w:rPr>
   </w:style>
+  <w:style w:type="character" w:styleId="ListLabel106">
+    <w:name w:val="ListLabel 106"/>
+    <w:qFormat/>
+    <w:rPr>
+      <w:rFonts w:cs="Symbol"/>
+    </w:rPr>
+  </w:style>
+  <w:style w:type="character" w:styleId="ListLabel107">
+    <w:name w:val="ListLabel 107"/>
+    <w:qFormat/>
+    <w:rPr>
+      <w:rFonts w:cs="Courier New"/>
+    </w:rPr>
+  </w:style>
+  <w:style w:type="character" w:styleId="ListLabel108">
+    <w:name w:val="ListLabel 108"/>
+    <w:qFormat/>
+    <w:rPr>
+      <w:rFonts w:cs="Wingdings"/>
+    </w:rPr>
+  </w:style>
+  <w:style w:type="character" w:styleId="ListLabel109">
+    <w:name w:val="ListLabel 109"/>
+    <w:qFormat/>
+    <w:rPr>
+      <w:rFonts w:cs="Symbol"/>
+    </w:rPr>
+  </w:style>
+  <w:style w:type="character" w:styleId="ListLabel110">
+    <w:name w:val="ListLabel 110"/>
+    <w:qFormat/>
+    <w:rPr>
+      <w:rFonts w:cs="Courier New"/>
+    </w:rPr>
+  </w:style>
+  <w:style w:type="character" w:styleId="ListLabel111">
+    <w:name w:val="ListLabel 111"/>
+    <w:qFormat/>
+    <w:rPr>
+      <w:rFonts w:cs="Wingdings"/>
+    </w:rPr>
+  </w:style>
+  <w:style w:type="character" w:styleId="ListLabel112">
+    <w:name w:val="ListLabel 112"/>
+    <w:qFormat/>
+    <w:rPr>
+      <w:rFonts w:cs="Symbol"/>
+    </w:rPr>
+  </w:style>
+  <w:style w:type="character" w:styleId="ListLabel113">
+    <w:name w:val="ListLabel 113"/>
+    <w:qFormat/>
+    <w:rPr>
+      <w:rFonts w:cs="Courier New"/>
+    </w:rPr>
+  </w:style>
+  <w:style w:type="character" w:styleId="ListLabel114">
+    <w:name w:val="ListLabel 114"/>
+    <w:qFormat/>
+    <w:rPr>
+      <w:rFonts w:cs="Wingdings"/>
+    </w:rPr>
+  </w:style>
+  <w:style w:type="character" w:styleId="ListLabel115">
+    <w:name w:val="ListLabel 115"/>
+    <w:qFormat/>
+    <w:rPr>
+      <w:rFonts w:cs="Symbol"/>
+    </w:rPr>
+  </w:style>
+  <w:style w:type="character" w:styleId="ListLabel116">
+    <w:name w:val="ListLabel 116"/>
+    <w:qFormat/>
+    <w:rPr>
+      <w:rFonts w:cs="Courier New"/>
+    </w:rPr>
+  </w:style>
+  <w:style w:type="character" w:styleId="ListLabel117">
+    <w:name w:val="ListLabel 117"/>
+    <w:qFormat/>
+    <w:rPr>
+      <w:rFonts w:cs="Wingdings"/>
+    </w:rPr>
+  </w:style>
+  <w:style w:type="character" w:styleId="ListLabel118">
+    <w:name w:val="ListLabel 118"/>
+    <w:qFormat/>
+    <w:rPr>
+      <w:rFonts w:cs="Symbol"/>
+    </w:rPr>
+  </w:style>
+  <w:style w:type="character" w:styleId="ListLabel119">
+    <w:name w:val="ListLabel 119"/>
+    <w:qFormat/>
+    <w:rPr>
+      <w:rFonts w:cs="Courier New"/>
+    </w:rPr>
+  </w:style>
+  <w:style w:type="character" w:styleId="ListLabel120">
+    <w:name w:val="ListLabel 120"/>
+    <w:qFormat/>
+    <w:rPr>
+      <w:rFonts w:cs="Wingdings"/>
+    </w:rPr>
+  </w:style>
+  <w:style w:type="character" w:styleId="ListLabel121">
+    <w:name w:val="ListLabel 121"/>
+    <w:qFormat/>
+    <w:rPr>
+      <w:rFonts w:cs="Symbol"/>
+    </w:rPr>
+  </w:style>
+  <w:style w:type="character" w:styleId="ListLabel122">
+    <w:name w:val="ListLabel 122"/>
+    <w:qFormat/>
+    <w:rPr>
+      <w:rFonts w:cs="Courier New"/>
+    </w:rPr>
+  </w:style>
+  <w:style w:type="character" w:styleId="ListLabel123">
+    <w:name w:val="ListLabel 123"/>
+    <w:qFormat/>
+    <w:rPr>
+      <w:rFonts w:cs="Wingdings"/>
+    </w:rPr>
+  </w:style>
+  <w:style w:type="character" w:styleId="ListLabel124">
+    <w:name w:val="ListLabel 124"/>
+    <w:qFormat/>
+    <w:rPr>
+      <w:rFonts w:cs="Symbol"/>
+    </w:rPr>
+  </w:style>
+  <w:style w:type="character" w:styleId="ListLabel125">
+    <w:name w:val="ListLabel 125"/>
+    <w:qFormat/>
+    <w:rPr>
+      <w:rFonts w:cs="Courier New"/>
+    </w:rPr>
+  </w:style>
+  <w:style w:type="character" w:styleId="ListLabel126">
+    <w:name w:val="ListLabel 126"/>
+    <w:qFormat/>
+    <w:rPr>
+      <w:rFonts w:cs="Wingdings"/>
+    </w:rPr>
+  </w:style>
+  <w:style w:type="character" w:styleId="ListLabel127">
+    <w:name w:val="ListLabel 127"/>
+    <w:qFormat/>
+    <w:rPr>
+      <w:rFonts w:cs="Symbol"/>
+    </w:rPr>
+  </w:style>
+  <w:style w:type="character" w:styleId="ListLabel128">
+    <w:name w:val="ListLabel 128"/>
+    <w:qFormat/>
+    <w:rPr>
+      <w:rFonts w:cs="Courier New"/>
+    </w:rPr>
+  </w:style>
+  <w:style w:type="character" w:styleId="ListLabel129">
+    <w:name w:val="ListLabel 129"/>
+    <w:qFormat/>
+    <w:rPr>
+      <w:rFonts w:cs="Wingdings"/>
+    </w:rPr>
+  </w:style>
+  <w:style w:type="character" w:styleId="ListLabel130">
+    <w:name w:val="ListLabel 130"/>
+    <w:qFormat/>
+    <w:rPr>
+      <w:rFonts w:cs="Symbol"/>
+    </w:rPr>
+  </w:style>
+  <w:style w:type="character" w:styleId="ListLabel131">
+    <w:name w:val="ListLabel 131"/>
+    <w:qFormat/>
+    <w:rPr>
+      <w:rFonts w:cs="Courier New"/>
+    </w:rPr>
+  </w:style>
+  <w:style w:type="character" w:styleId="ListLabel132">
+    <w:name w:val="ListLabel 132"/>
+    <w:qFormat/>
+    <w:rPr>
+      <w:rFonts w:cs="Wingdings"/>
+    </w:rPr>
+  </w:style>
+  <w:style w:type="character" w:styleId="ListLabel133">
+    <w:name w:val="ListLabel 133"/>
+    <w:qFormat/>
+    <w:rPr/>
+  </w:style>
+  <w:style w:type="character" w:styleId="ListLabel134">
+    <w:name w:val="ListLabel 134"/>
+    <w:qFormat/>
+    <w:rPr>
+      <w:b/>
+      <w:sz w:val="28"/>
+      <w:szCs w:val="28"/>
+    </w:rPr>
+  </w:style>
+  <w:style w:type="character" w:styleId="ListLabel135">
+    <w:name w:val="ListLabel 135"/>
+    <w:qFormat/>
+    <w:rPr>
+      <w:rFonts w:cs="Symbol"/>
+    </w:rPr>
+  </w:style>
+  <w:style w:type="character" w:styleId="ListLabel136">
+    <w:name w:val="ListLabel 136"/>
+    <w:qFormat/>
+    <w:rPr>
+      <w:rFonts w:cs="Courier New"/>
+    </w:rPr>
+  </w:style>
+  <w:style w:type="character" w:styleId="ListLabel137">
+    <w:name w:val="ListLabel 137"/>
+    <w:qFormat/>
+    <w:rPr>
+      <w:rFonts w:cs="Wingdings"/>
+    </w:rPr>
+  </w:style>
+  <w:style w:type="character" w:styleId="ListLabel138">
+    <w:name w:val="ListLabel 138"/>
+    <w:qFormat/>
+    <w:rPr>
+      <w:rFonts w:cs="Symbol"/>
+    </w:rPr>
+  </w:style>
+  <w:style w:type="character" w:styleId="ListLabel139">
+    <w:name w:val="ListLabel 139"/>
+    <w:qFormat/>
+    <w:rPr>
+      <w:rFonts w:cs="Courier New"/>
+    </w:rPr>
+  </w:style>
+  <w:style w:type="character" w:styleId="ListLabel140">
+    <w:name w:val="ListLabel 140"/>
+    <w:qFormat/>
+    <w:rPr>
+      <w:rFonts w:cs="Wingdings"/>
+    </w:rPr>
+  </w:style>
+  <w:style w:type="character" w:styleId="ListLabel141">
+    <w:name w:val="ListLabel 141"/>
+    <w:qFormat/>
+    <w:rPr>
+      <w:rFonts w:cs="Symbol"/>
+    </w:rPr>
+  </w:style>
+  <w:style w:type="character" w:styleId="ListLabel142">
+    <w:name w:val="ListLabel 142"/>
+    <w:qFormat/>
+    <w:rPr>
+      <w:rFonts w:cs="Courier New"/>
+    </w:rPr>
+  </w:style>
+  <w:style w:type="character" w:styleId="ListLabel143">
+    <w:name w:val="ListLabel 143"/>
+    <w:qFormat/>
+    <w:rPr>
+      <w:rFonts w:cs="Wingdings"/>
+    </w:rPr>
+  </w:style>
+  <w:style w:type="character" w:styleId="ListLabel144">
+    <w:name w:val="ListLabel 144"/>
+    <w:qFormat/>
+    <w:rPr>
+      <w:rFonts w:cs="Symbol"/>
+    </w:rPr>
+  </w:style>
+  <w:style w:type="character" w:styleId="ListLabel145">
+    <w:name w:val="ListLabel 145"/>
+    <w:qFormat/>
+    <w:rPr>
+      <w:rFonts w:cs="Courier New"/>
+    </w:rPr>
+  </w:style>
+  <w:style w:type="character" w:styleId="ListLabel146">
+    <w:name w:val="ListLabel 146"/>
+    <w:qFormat/>
+    <w:rPr>
+      <w:rFonts w:cs="Wingdings"/>
+    </w:rPr>
+  </w:style>
+  <w:style w:type="character" w:styleId="ListLabel147">
+    <w:name w:val="ListLabel 147"/>
+    <w:qFormat/>
+    <w:rPr>
+      <w:rFonts w:cs="Symbol"/>
+    </w:rPr>
+  </w:style>
+  <w:style w:type="character" w:styleId="ListLabel148">
+    <w:name w:val="ListLabel 148"/>
+    <w:qFormat/>
+    <w:rPr>
+      <w:rFonts w:cs="Courier New"/>
+    </w:rPr>
+  </w:style>
+  <w:style w:type="character" w:styleId="ListLabel149">
+    <w:name w:val="ListLabel 149"/>
+    <w:qFormat/>
+    <w:rPr>
+      <w:rFonts w:cs="Wingdings"/>
+    </w:rPr>
+  </w:style>
+  <w:style w:type="character" w:styleId="ListLabel150">
+    <w:name w:val="ListLabel 150"/>
+    <w:qFormat/>
+    <w:rPr>
+      <w:rFonts w:cs="Symbol"/>
+    </w:rPr>
+  </w:style>
+  <w:style w:type="character" w:styleId="ListLabel151">
+    <w:name w:val="ListLabel 151"/>
+    <w:qFormat/>
+    <w:rPr>
+      <w:rFonts w:cs="Courier New"/>
+    </w:rPr>
+  </w:style>
+  <w:style w:type="character" w:styleId="ListLabel152">
+    <w:name w:val="ListLabel 152"/>
+    <w:qFormat/>
+    <w:rPr>
+      <w:rFonts w:cs="Wingdings"/>
+    </w:rPr>
+  </w:style>
+  <w:style w:type="character" w:styleId="ListLabel153">
+    <w:name w:val="ListLabel 153"/>
+    <w:qFormat/>
+    <w:rPr>
+      <w:rFonts w:cs="Symbol"/>
+    </w:rPr>
+  </w:style>
+  <w:style w:type="character" w:styleId="ListLabel154">
+    <w:name w:val="ListLabel 154"/>
+    <w:qFormat/>
+    <w:rPr>
+      <w:rFonts w:cs="Courier New"/>
+    </w:rPr>
+  </w:style>
+  <w:style w:type="character" w:styleId="ListLabel155">
+    <w:name w:val="ListLabel 155"/>
+    <w:qFormat/>
+    <w:rPr>
+      <w:rFonts w:cs="Wingdings"/>
+    </w:rPr>
+  </w:style>
+  <w:style w:type="character" w:styleId="ListLabel156">
+    <w:name w:val="ListLabel 156"/>
+    <w:qFormat/>
+    <w:rPr>
+      <w:rFonts w:cs="Symbol"/>
+    </w:rPr>
+  </w:style>
+  <w:style w:type="character" w:styleId="ListLabel157">
+    <w:name w:val="ListLabel 157"/>
+    <w:qFormat/>
+    <w:rPr>
+      <w:rFonts w:cs="Courier New"/>
+    </w:rPr>
+  </w:style>
+  <w:style w:type="character" w:styleId="ListLabel158">
+    <w:name w:val="ListLabel 158"/>
+    <w:qFormat/>
+    <w:rPr>
+      <w:rFonts w:cs="Wingdings"/>
+    </w:rPr>
+  </w:style>
+  <w:style w:type="character" w:styleId="ListLabel159">
+    <w:name w:val="ListLabel 159"/>
+    <w:qFormat/>
+    <w:rPr>
+      <w:rFonts w:cs="Symbol"/>
+    </w:rPr>
+  </w:style>
+  <w:style w:type="character" w:styleId="ListLabel160">
+    <w:name w:val="ListLabel 160"/>
+    <w:qFormat/>
+    <w:rPr>
+      <w:rFonts w:cs="Courier New"/>
+    </w:rPr>
+  </w:style>
+  <w:style w:type="character" w:styleId="ListLabel161">
+    <w:name w:val="ListLabel 161"/>
+    <w:qFormat/>
+    <w:rPr>
+      <w:rFonts w:cs="Wingdings"/>
+    </w:rPr>
+  </w:style>
+  <w:style w:type="character" w:styleId="ListLabel162">
+    <w:name w:val="ListLabel 162"/>
+    <w:qFormat/>
+    <w:rPr/>
+  </w:style>
+  <w:style w:type="character" w:styleId="ListLabel163">
+    <w:name w:val="ListLabel 163"/>
+    <w:qFormat/>
+    <w:rPr>
+      <w:b/>
+      <w:sz w:val="28"/>
+      <w:szCs w:val="28"/>
+    </w:rPr>
+  </w:style>
+  <w:style w:type="character" w:styleId="ListLabel164">
+    <w:name w:val="ListLabel 164"/>
+    <w:qFormat/>
+    <w:rPr>
+      <w:rFonts w:cs="Symbol"/>
+      <w:b w:val="false"/>
+    </w:rPr>
+  </w:style>
+  <w:style w:type="character" w:styleId="ListLabel165">
+    <w:name w:val="ListLabel 165"/>
+    <w:qFormat/>
+    <w:rPr>
+      <w:rFonts w:cs="Courier New"/>
+    </w:rPr>
+  </w:style>
+  <w:style w:type="character" w:styleId="ListLabel166">
+    <w:name w:val="ListLabel 166"/>
+    <w:qFormat/>
+    <w:rPr>
+      <w:rFonts w:cs="Wingdings"/>
+    </w:rPr>
+  </w:style>
+  <w:style w:type="character" w:styleId="ListLabel167">
+    <w:name w:val="ListLabel 167"/>
+    <w:qFormat/>
+    <w:rPr>
+      <w:rFonts w:cs="Symbol"/>
+    </w:rPr>
+  </w:style>
+  <w:style w:type="character" w:styleId="ListLabel168">
+    <w:name w:val="ListLabel 168"/>
+    <w:qFormat/>
+    <w:rPr>
+      <w:rFonts w:cs="Courier New"/>
+    </w:rPr>
+  </w:style>
+  <w:style w:type="character" w:styleId="ListLabel169">
+    <w:name w:val="ListLabel 169"/>
+    <w:qFormat/>
+    <w:rPr>
+      <w:rFonts w:cs="Wingdings"/>
+    </w:rPr>
+  </w:style>
+  <w:style w:type="character" w:styleId="ListLabel170">
+    <w:name w:val="ListLabel 170"/>
+    <w:qFormat/>
+    <w:rPr>
+      <w:rFonts w:cs="Symbol"/>
+    </w:rPr>
+  </w:style>
+  <w:style w:type="character" w:styleId="ListLabel171">
+    <w:name w:val="ListLabel 171"/>
+    <w:qFormat/>
+    <w:rPr>
+      <w:rFonts w:cs="Courier New"/>
+    </w:rPr>
+  </w:style>
+  <w:style w:type="character" w:styleId="ListLabel172">
+    <w:name w:val="ListLabel 172"/>
+    <w:qFormat/>
+    <w:rPr>
+      <w:rFonts w:cs="Wingdings"/>
+    </w:rPr>
+  </w:style>
+  <w:style w:type="character" w:styleId="ListLabel173">
+    <w:name w:val="ListLabel 173"/>
+    <w:qFormat/>
+    <w:rPr>
+      <w:rFonts w:cs="Symbol"/>
+    </w:rPr>
+  </w:style>
+  <w:style w:type="character" w:styleId="ListLabel174">
+    <w:name w:val="ListLabel 174"/>
+    <w:qFormat/>
+    <w:rPr>
+      <w:rFonts w:cs="Courier New"/>
+    </w:rPr>
+  </w:style>
+  <w:style w:type="character" w:styleId="ListLabel175">
+    <w:name w:val="ListLabel 175"/>
+    <w:qFormat/>
+    <w:rPr>
+      <w:rFonts w:cs="Wingdings"/>
+    </w:rPr>
+  </w:style>
+  <w:style w:type="character" w:styleId="ListLabel176">
+    <w:name w:val="ListLabel 176"/>
+    <w:qFormat/>
+    <w:rPr>
+      <w:rFonts w:cs="Symbol"/>
+    </w:rPr>
+  </w:style>
+  <w:style w:type="character" w:styleId="ListLabel177">
+    <w:name w:val="ListLabel 177"/>
+    <w:qFormat/>
+    <w:rPr>
+      <w:rFonts w:cs="Courier New"/>
+    </w:rPr>
+  </w:style>
+  <w:style w:type="character" w:styleId="ListLabel178">
+    <w:name w:val="ListLabel 178"/>
+    <w:qFormat/>
+    <w:rPr>
+      <w:rFonts w:cs="Wingdings"/>
+    </w:rPr>
+  </w:style>
+  <w:style w:type="character" w:styleId="ListLabel179">
+    <w:name w:val="ListLabel 179"/>
+    <w:qFormat/>
+    <w:rPr>
+      <w:rFonts w:cs="Symbol"/>
+    </w:rPr>
+  </w:style>
+  <w:style w:type="character" w:styleId="ListLabel180">
+    <w:name w:val="ListLabel 180"/>
+    <w:qFormat/>
+    <w:rPr>
+      <w:rFonts w:cs="Courier New"/>
+    </w:rPr>
+  </w:style>
+  <w:style w:type="character" w:styleId="ListLabel181">
+    <w:name w:val="ListLabel 181"/>
+    <w:qFormat/>
+    <w:rPr>
+      <w:rFonts w:cs="Wingdings"/>
+    </w:rPr>
+  </w:style>
+  <w:style w:type="character" w:styleId="ListLabel182">
+    <w:name w:val="ListLabel 182"/>
+    <w:qFormat/>
+    <w:rPr>
+      <w:rFonts w:cs="Symbol"/>
+    </w:rPr>
+  </w:style>
+  <w:style w:type="character" w:styleId="ListLabel183">
+    <w:name w:val="ListLabel 183"/>
+    <w:qFormat/>
+    <w:rPr>
+      <w:rFonts w:cs="Courier New"/>
+    </w:rPr>
+  </w:style>
+  <w:style w:type="character" w:styleId="ListLabel184">
+    <w:name w:val="ListLabel 184"/>
+    <w:qFormat/>
+    <w:rPr>
+      <w:rFonts w:cs="Wingdings"/>
+    </w:rPr>
+  </w:style>
+  <w:style w:type="character" w:styleId="ListLabel185">
+    <w:name w:val="ListLabel 185"/>
+    <w:qFormat/>
+    <w:rPr>
+      <w:rFonts w:cs="Symbol"/>
+    </w:rPr>
+  </w:style>
+  <w:style w:type="character" w:styleId="ListLabel186">
+    <w:name w:val="ListLabel 186"/>
+    <w:qFormat/>
+    <w:rPr>
+      <w:rFonts w:cs="Courier New"/>
+    </w:rPr>
+  </w:style>
+  <w:style w:type="character" w:styleId="ListLabel187">
+    <w:name w:val="ListLabel 187"/>
+    <w:qFormat/>
+    <w:rPr>
+      <w:rFonts w:cs="Wingdings"/>
+    </w:rPr>
+  </w:style>
+  <w:style w:type="character" w:styleId="ListLabel188">
+    <w:name w:val="ListLabel 188"/>
+    <w:qFormat/>
+    <w:rPr>
+      <w:rFonts w:cs="Symbol"/>
+    </w:rPr>
+  </w:style>
+  <w:style w:type="character" w:styleId="ListLabel189">
+    <w:name w:val="ListLabel 189"/>
+    <w:qFormat/>
+    <w:rPr>
+      <w:rFonts w:cs="Courier New"/>
+    </w:rPr>
+  </w:style>
+  <w:style w:type="character" w:styleId="ListLabel190">
+    <w:name w:val="ListLabel 190"/>
+    <w:qFormat/>
+    <w:rPr>
+      <w:rFonts w:cs="Wingdings"/>
+    </w:rPr>
+  </w:style>
+  <w:style w:type="character" w:styleId="ListLabel191">
+    <w:name w:val="ListLabel 191"/>
+    <w:qFormat/>
+    <w:rPr/>
+  </w:style>
+  <w:style w:type="character" w:styleId="ListLabel192">
+    <w:name w:val="ListLabel 192"/>
+    <w:qFormat/>
+    <w:rPr>
+      <w:b/>
+      <w:sz w:val="28"/>
+      <w:szCs w:val="28"/>
+    </w:rPr>
+  </w:style>
+  <w:style w:type="character" w:styleId="ListLabel193">
+    <w:name w:val="ListLabel 193"/>
+    <w:qFormat/>
+    <w:rPr>
+      <w:rFonts w:cs="Symbol"/>
+      <w:b w:val="false"/>
+    </w:rPr>
+  </w:style>
+  <w:style w:type="character" w:styleId="ListLabel194">
+    <w:name w:val="ListLabel 194"/>
+    <w:qFormat/>
+    <w:rPr>
+      <w:rFonts w:cs="Courier New"/>
+    </w:rPr>
+  </w:style>
+  <w:style w:type="character" w:styleId="ListLabel195">
+    <w:name w:val="ListLabel 195"/>
+    <w:qFormat/>
+    <w:rPr>
+      <w:rFonts w:cs="Wingdings"/>
+    </w:rPr>
+  </w:style>
+  <w:style w:type="character" w:styleId="ListLabel196">
+    <w:name w:val="ListLabel 196"/>
+    <w:qFormat/>
+    <w:rPr>
+      <w:rFonts w:cs="Symbol"/>
+    </w:rPr>
+  </w:style>
+  <w:style w:type="character" w:styleId="ListLabel197">
+    <w:name w:val="ListLabel 197"/>
+    <w:qFormat/>
+    <w:rPr>
+      <w:rFonts w:cs="Courier New"/>
+    </w:rPr>
+  </w:style>
+  <w:style w:type="character" w:styleId="ListLabel198">
+    <w:name w:val="ListLabel 198"/>
+    <w:qFormat/>
+    <w:rPr>
+      <w:rFonts w:cs="Wingdings"/>
+    </w:rPr>
+  </w:style>
+  <w:style w:type="character" w:styleId="ListLabel199">
+    <w:name w:val="ListLabel 199"/>
+    <w:qFormat/>
+    <w:rPr>
+      <w:rFonts w:cs="Symbol"/>
+    </w:rPr>
+  </w:style>
+  <w:style w:type="character" w:styleId="ListLabel200">
+    <w:name w:val="ListLabel 200"/>
+    <w:qFormat/>
+    <w:rPr>
+      <w:rFonts w:cs="Courier New"/>
+    </w:rPr>
+  </w:style>
+  <w:style w:type="character" w:styleId="ListLabel201">
+    <w:name w:val="ListLabel 201"/>
+    <w:qFormat/>
+    <w:rPr>
+      <w:rFonts w:cs="Wingdings"/>
+    </w:rPr>
+  </w:style>
+  <w:style w:type="character" w:styleId="ListLabel202">
+    <w:name w:val="ListLabel 202"/>
+    <w:qFormat/>
+    <w:rPr>
+      <w:rFonts w:cs="Symbol"/>
+    </w:rPr>
+  </w:style>
+  <w:style w:type="character" w:styleId="ListLabel203">
+    <w:name w:val="ListLabel 203"/>
+    <w:qFormat/>
+    <w:rPr>
+      <w:rFonts w:cs="Courier New"/>
+    </w:rPr>
+  </w:style>
+  <w:style w:type="character" w:styleId="ListLabel204">
+    <w:name w:val="ListLabel 204"/>
+    <w:qFormat/>
+    <w:rPr>
+      <w:rFonts w:cs="Wingdings"/>
+    </w:rPr>
+  </w:style>
+  <w:style w:type="character" w:styleId="ListLabel205">
+    <w:name w:val="ListLabel 205"/>
+    <w:qFormat/>
+    <w:rPr>
+      <w:rFonts w:cs="Symbol"/>
+    </w:rPr>
+  </w:style>
+  <w:style w:type="character" w:styleId="ListLabel206">
+    <w:name w:val="ListLabel 206"/>
+    <w:qFormat/>
+    <w:rPr>
+      <w:rFonts w:cs="Courier New"/>
+    </w:rPr>
+  </w:style>
+  <w:style w:type="character" w:styleId="ListLabel207">
+    <w:name w:val="ListLabel 207"/>
+    <w:qFormat/>
+    <w:rPr>
+      <w:rFonts w:cs="Wingdings"/>
+    </w:rPr>
+  </w:style>
+  <w:style w:type="character" w:styleId="ListLabel208">
+    <w:name w:val="ListLabel 208"/>
+    <w:qFormat/>
+    <w:rPr>
+      <w:rFonts w:cs="Symbol"/>
+    </w:rPr>
+  </w:style>
+  <w:style w:type="character" w:styleId="ListLabel209">
+    <w:name w:val="ListLabel 209"/>
+    <w:qFormat/>
+    <w:rPr>
+      <w:rFonts w:cs="Courier New"/>
+    </w:rPr>
+  </w:style>
+  <w:style w:type="character" w:styleId="ListLabel210">
+    <w:name w:val="ListLabel 210"/>
+    <w:qFormat/>
+    <w:rPr>
+      <w:rFonts w:cs="Wingdings"/>
+    </w:rPr>
+  </w:style>
+  <w:style w:type="character" w:styleId="ListLabel211">
+    <w:name w:val="ListLabel 211"/>
+    <w:qFormat/>
+    <w:rPr>
+      <w:rFonts w:cs="Symbol"/>
+    </w:rPr>
+  </w:style>
+  <w:style w:type="character" w:styleId="ListLabel212">
+    <w:name w:val="ListLabel 212"/>
+    <w:qFormat/>
+    <w:rPr>
+      <w:rFonts w:cs="Courier New"/>
+    </w:rPr>
+  </w:style>
+  <w:style w:type="character" w:styleId="ListLabel213">
+    <w:name w:val="ListLabel 213"/>
+    <w:qFormat/>
+    <w:rPr>
+      <w:rFonts w:cs="Wingdings"/>
+    </w:rPr>
+  </w:style>
+  <w:style w:type="character" w:styleId="ListLabel214">
+    <w:name w:val="ListLabel 214"/>
+    <w:qFormat/>
+    <w:rPr>
+      <w:rFonts w:cs="Symbol"/>
+    </w:rPr>
+  </w:style>
+  <w:style w:type="character" w:styleId="ListLabel215">
+    <w:name w:val="ListLabel 215"/>
+    <w:qFormat/>
+    <w:rPr>
+      <w:rFonts w:cs="Courier New"/>
+    </w:rPr>
+  </w:style>
+  <w:style w:type="character" w:styleId="ListLabel216">
+    <w:name w:val="ListLabel 216"/>
+    <w:qFormat/>
+    <w:rPr>
+      <w:rFonts w:cs="Wingdings"/>
+    </w:rPr>
+  </w:style>
+  <w:style w:type="character" w:styleId="ListLabel217">
+    <w:name w:val="ListLabel 217"/>
+    <w:qFormat/>
+    <w:rPr>
+      <w:rFonts w:cs="Symbol"/>
+    </w:rPr>
+  </w:style>
+  <w:style w:type="character" w:styleId="ListLabel218">
+    <w:name w:val="ListLabel 218"/>
+    <w:qFormat/>
+    <w:rPr>
+      <w:rFonts w:cs="Courier New"/>
+    </w:rPr>
+  </w:style>
+  <w:style w:type="character" w:styleId="ListLabel219">
+    <w:name w:val="ListLabel 219"/>
+    <w:qFormat/>
+    <w:rPr>
+      <w:rFonts w:cs="Wingdings"/>
+    </w:rPr>
+  </w:style>
+  <w:style w:type="character" w:styleId="ListLabel220">
+    <w:name w:val="ListLabel 220"/>
+    <w:qFormat/>
+    <w:rPr/>
+  </w:style>
+  <w:style w:type="character" w:styleId="ListLabel221">
+    <w:name w:val="ListLabel 221"/>
+    <w:qFormat/>
+    <w:rPr>
+      <w:b/>
+      <w:sz w:val="28"/>
+      <w:szCs w:val="28"/>
+    </w:rPr>
+  </w:style>
   <w:style w:type="paragraph" w:styleId="Heading">
     <w:name w:val="Heading"/>
     <w:basedOn w:val="Normal"/>
